--- a/Practical_File (1) (1).docx
+++ b/Practical_File (1) (1).docx
@@ -7841,8 +7841,6 @@
             <w:r>
               <w:t xml:space="preserve">):  6  </w:t>
             </w:r>
-            <w:bookmarkStart w:id="0" w:name="_GoBack"/>
-            <w:bookmarkEnd w:id="0"/>
           </w:p>
         </w:tc>
       </w:tr>
@@ -7970,12 +7968,213 @@
             </w:r>
           </w:p>
           <w:p>
+            <w:pPr>
+              <w:rPr>
+                <w:rFonts w:ascii="Cascadia Code" w:hAnsi="Cascadia Code" w:cs="Cascadia Code"/>
+              </w:rPr>
+            </w:pPr>
+            <w:proofErr w:type="spellStart"/>
             <w:r>
               <w:rPr>
                 <w:rFonts w:ascii="Cascadia Code" w:hAnsi="Cascadia Code" w:cs="Cascadia Code"/>
               </w:rPr>
               <w:lastRenderedPageBreak/>
-              <w:t>Code</w:t>
+              <w:t>def</w:t>
+            </w:r>
+            <w:proofErr w:type="spellEnd"/>
+            <w:r>
+              <w:rPr>
+                <w:rFonts w:ascii="Cascadia Code" w:hAnsi="Cascadia Code" w:cs="Cascadia Code"/>
+              </w:rPr>
+              <w:t xml:space="preserve"> cube (n=2):</w:t>
+            </w:r>
+          </w:p>
+          <w:p>
+            <w:pPr>
+              <w:rPr>
+                <w:rFonts w:ascii="Cascadia Code" w:hAnsi="Cascadia Code" w:cs="Cascadia Code"/>
+              </w:rPr>
+            </w:pPr>
+            <w:r>
+              <w:rPr>
+                <w:rFonts w:ascii="Cascadia Code" w:hAnsi="Cascadia Code" w:cs="Cascadia Code"/>
+              </w:rPr>
+              <w:t xml:space="preserve">    </w:t>
+            </w:r>
+            <w:proofErr w:type="spellStart"/>
+            <w:r>
+              <w:rPr>
+                <w:rFonts w:ascii="Cascadia Code" w:hAnsi="Cascadia Code" w:cs="Cascadia Code"/>
+              </w:rPr>
+              <w:t>n_cubed</w:t>
+            </w:r>
+            <w:proofErr w:type="spellEnd"/>
+            <w:r>
+              <w:rPr>
+                <w:rFonts w:ascii="Cascadia Code" w:hAnsi="Cascadia Code" w:cs="Cascadia Code"/>
+              </w:rPr>
+              <w:t xml:space="preserve"> = n**3</w:t>
+            </w:r>
+          </w:p>
+          <w:p>
+            <w:pPr>
+              <w:rPr>
+                <w:rFonts w:ascii="Cascadia Code" w:hAnsi="Cascadia Code" w:cs="Cascadia Code"/>
+              </w:rPr>
+            </w:pPr>
+            <w:r>
+              <w:rPr>
+                <w:rFonts w:ascii="Cascadia Code" w:hAnsi="Cascadia Code" w:cs="Cascadia Code"/>
+              </w:rPr>
+              <w:t xml:space="preserve">    print("Cube of", n, "is", </w:t>
+            </w:r>
+            <w:proofErr w:type="spellStart"/>
+            <w:r>
+              <w:rPr>
+                <w:rFonts w:ascii="Cascadia Code" w:hAnsi="Cascadia Code" w:cs="Cascadia Code"/>
+              </w:rPr>
+              <w:t>n_cubed</w:t>
+            </w:r>
+            <w:proofErr w:type="spellEnd"/>
+            <w:r>
+              <w:rPr>
+                <w:rFonts w:ascii="Cascadia Code" w:hAnsi="Cascadia Code" w:cs="Cascadia Code"/>
+              </w:rPr>
+              <w:t>)</w:t>
+            </w:r>
+          </w:p>
+          <w:p>
+            <w:pPr>
+              <w:rPr>
+                <w:rFonts w:ascii="Cascadia Code" w:hAnsi="Cascadia Code" w:cs="Cascadia Code"/>
+              </w:rPr>
+            </w:pPr>
+            <w:r>
+              <w:rPr>
+                <w:rFonts w:ascii="Cascadia Code" w:hAnsi="Cascadia Code" w:cs="Cascadia Code"/>
+              </w:rPr>
+              <w:t>cube()</w:t>
+            </w:r>
+          </w:p>
+          <w:p>
+            <w:pPr>
+              <w:rPr>
+                <w:rFonts w:ascii="Cascadia Code" w:hAnsi="Cascadia Code" w:cs="Cascadia Code"/>
+              </w:rPr>
+            </w:pPr>
+            <w:r>
+              <w:rPr>
+                <w:rFonts w:ascii="Cascadia Code" w:hAnsi="Cascadia Code" w:cs="Cascadia Code"/>
+              </w:rPr>
+              <w:t>cube(5)</w:t>
+            </w:r>
+          </w:p>
+          <w:p>
+            <w:pPr>
+              <w:rPr>
+                <w:rFonts w:ascii="Cascadia Code" w:hAnsi="Cascadia Code" w:cs="Cascadia Code"/>
+              </w:rPr>
+            </w:pPr>
+          </w:p>
+          <w:p>
+            <w:pPr>
+              <w:rPr>
+                <w:rFonts w:ascii="Cascadia Code" w:hAnsi="Cascadia Code" w:cs="Cascadia Code"/>
+              </w:rPr>
+            </w:pPr>
+            <w:proofErr w:type="spellStart"/>
+            <w:r>
+              <w:rPr>
+                <w:rFonts w:ascii="Cascadia Code" w:hAnsi="Cascadia Code" w:cs="Cascadia Code"/>
+              </w:rPr>
+              <w:t>def</w:t>
+            </w:r>
+            <w:proofErr w:type="spellEnd"/>
+            <w:r>
+              <w:rPr>
+                <w:rFonts w:ascii="Cascadia Code" w:hAnsi="Cascadia Code" w:cs="Cascadia Code"/>
+              </w:rPr>
+              <w:t xml:space="preserve"> </w:t>
+            </w:r>
+            <w:proofErr w:type="spellStart"/>
+            <w:r>
+              <w:rPr>
+                <w:rFonts w:ascii="Cascadia Code" w:hAnsi="Cascadia Code" w:cs="Cascadia Code"/>
+              </w:rPr>
+              <w:t>arg_equals</w:t>
+            </w:r>
+            <w:proofErr w:type="spellEnd"/>
+            <w:r>
+              <w:rPr>
+                <w:rFonts w:ascii="Cascadia Code" w:hAnsi="Cascadia Code" w:cs="Cascadia Code"/>
+              </w:rPr>
+              <w:t>(arg_1, arg_2):</w:t>
+            </w:r>
+          </w:p>
+          <w:p>
+            <w:pPr>
+              <w:rPr>
+                <w:rFonts w:ascii="Cascadia Code" w:hAnsi="Cascadia Code" w:cs="Cascadia Code"/>
+              </w:rPr>
+            </w:pPr>
+            <w:r>
+              <w:rPr>
+                <w:rFonts w:ascii="Cascadia Code" w:hAnsi="Cascadia Code" w:cs="Cascadia Code"/>
+              </w:rPr>
+              <w:t>    return arg_1==arg_2</w:t>
+            </w:r>
+          </w:p>
+          <w:p>
+            <w:pPr>
+              <w:rPr>
+                <w:rFonts w:ascii="Cascadia Code" w:hAnsi="Cascadia Code" w:cs="Cascadia Code"/>
+              </w:rPr>
+            </w:pPr>
+            <w:r>
+              <w:rPr>
+                <w:rFonts w:ascii="Cascadia Code" w:hAnsi="Cascadia Code" w:cs="Cascadia Code"/>
+              </w:rPr>
+              <w:t>arg_1 = input("Char Argument 1: ")</w:t>
+            </w:r>
+          </w:p>
+          <w:p>
+            <w:pPr>
+              <w:rPr>
+                <w:rFonts w:ascii="Cascadia Code" w:hAnsi="Cascadia Code" w:cs="Cascadia Code"/>
+              </w:rPr>
+            </w:pPr>
+            <w:r>
+              <w:rPr>
+                <w:rFonts w:ascii="Cascadia Code" w:hAnsi="Cascadia Code" w:cs="Cascadia Code"/>
+              </w:rPr>
+              <w:t>arg_2 = input("Char Argument 2: ")</w:t>
+            </w:r>
+          </w:p>
+          <w:p>
+            <w:pPr>
+              <w:rPr>
+                <w:rFonts w:ascii="Cascadia Code" w:hAnsi="Cascadia Code" w:cs="Cascadia Code"/>
+              </w:rPr>
+            </w:pPr>
+            <w:r>
+              <w:rPr>
+                <w:rFonts w:ascii="Cascadia Code" w:hAnsi="Cascadia Code" w:cs="Cascadia Code"/>
+              </w:rPr>
+              <w:t>print(</w:t>
+            </w:r>
+            <w:proofErr w:type="spellStart"/>
+            <w:r>
+              <w:rPr>
+                <w:rFonts w:ascii="Cascadia Code" w:hAnsi="Cascadia Code" w:cs="Cascadia Code"/>
+              </w:rPr>
+              <w:t>arg_equals</w:t>
+            </w:r>
+            <w:proofErr w:type="spellEnd"/>
+            <w:r>
+              <w:rPr>
+                <w:rFonts w:ascii="Cascadia Code" w:hAnsi="Cascadia Code" w:cs="Cascadia Code"/>
+              </w:rPr>
+              <w:t>(arg_1, arg_2))</w:t>
             </w:r>
           </w:p>
         </w:tc>
@@ -8015,7 +8214,27 @@
           </w:p>
           <w:p>
             <w:r>
-              <w:t>Output</w:t>
+              <w:t>Cube of 2 is 8</w:t>
+            </w:r>
+          </w:p>
+          <w:p>
+            <w:r>
+              <w:t xml:space="preserve">Cube of 5 is 125 </w:t>
+            </w:r>
+          </w:p>
+          <w:p>
+            <w:r>
+              <w:t>Char Argument 1: a</w:t>
+            </w:r>
+          </w:p>
+          <w:p>
+            <w:r>
+              <w:t>Char Argument 2: a</w:t>
+            </w:r>
+          </w:p>
+          <w:p>
+            <w:r>
+              <w:t>True</w:t>
             </w:r>
           </w:p>
         </w:tc>
@@ -8101,11 +8320,202 @@
             </w:r>
           </w:p>
           <w:p>
-            <w:r>
-              <w:rPr>
-                <w:rFonts w:ascii="Cascadia Code" w:hAnsi="Cascadia Code" w:cs="Cascadia Code"/>
-              </w:rPr>
-              <w:t>Code</w:t>
+            <w:pPr>
+              <w:rPr>
+                <w:rFonts w:ascii="Cascadia Code" w:hAnsi="Cascadia Code" w:cs="Cascadia Code"/>
+              </w:rPr>
+            </w:pPr>
+            <w:r>
+              <w:rPr>
+                <w:rFonts w:ascii="Cascadia Code" w:hAnsi="Cascadia Code" w:cs="Cascadia Code"/>
+              </w:rPr>
+              <w:t>import random</w:t>
+            </w:r>
+          </w:p>
+          <w:p>
+            <w:pPr>
+              <w:rPr>
+                <w:rFonts w:ascii="Cascadia Code" w:hAnsi="Cascadia Code" w:cs="Cascadia Code"/>
+              </w:rPr>
+            </w:pPr>
+          </w:p>
+          <w:p>
+            <w:pPr>
+              <w:rPr>
+                <w:rFonts w:ascii="Cascadia Code" w:hAnsi="Cascadia Code" w:cs="Cascadia Code"/>
+              </w:rPr>
+            </w:pPr>
+            <w:proofErr w:type="spellStart"/>
+            <w:r>
+              <w:rPr>
+                <w:rFonts w:ascii="Cascadia Code" w:hAnsi="Cascadia Code" w:cs="Cascadia Code"/>
+              </w:rPr>
+              <w:t>def</w:t>
+            </w:r>
+            <w:proofErr w:type="spellEnd"/>
+            <w:r>
+              <w:rPr>
+                <w:rFonts w:ascii="Cascadia Code" w:hAnsi="Cascadia Code" w:cs="Cascadia Code"/>
+              </w:rPr>
+              <w:t xml:space="preserve"> </w:t>
+            </w:r>
+            <w:proofErr w:type="spellStart"/>
+            <w:r>
+              <w:rPr>
+                <w:rFonts w:ascii="Cascadia Code" w:hAnsi="Cascadia Code" w:cs="Cascadia Code"/>
+              </w:rPr>
+              <w:t>random_range</w:t>
+            </w:r>
+            <w:proofErr w:type="spellEnd"/>
+            <w:r>
+              <w:rPr>
+                <w:rFonts w:ascii="Cascadia Code" w:hAnsi="Cascadia Code" w:cs="Cascadia Code"/>
+              </w:rPr>
+              <w:t>(num_1, num_2):</w:t>
+            </w:r>
+          </w:p>
+          <w:p>
+            <w:pPr>
+              <w:rPr>
+                <w:rFonts w:ascii="Cascadia Code" w:hAnsi="Cascadia Code" w:cs="Cascadia Code"/>
+              </w:rPr>
+            </w:pPr>
+            <w:r>
+              <w:rPr>
+                <w:rFonts w:ascii="Cascadia Code" w:hAnsi="Cascadia Code" w:cs="Cascadia Code"/>
+              </w:rPr>
+              <w:t xml:space="preserve">    return </w:t>
+            </w:r>
+            <w:proofErr w:type="spellStart"/>
+            <w:r>
+              <w:rPr>
+                <w:rFonts w:ascii="Cascadia Code" w:hAnsi="Cascadia Code" w:cs="Cascadia Code"/>
+              </w:rPr>
+              <w:t>random.randrange</w:t>
+            </w:r>
+            <w:proofErr w:type="spellEnd"/>
+            <w:r>
+              <w:rPr>
+                <w:rFonts w:ascii="Cascadia Code" w:hAnsi="Cascadia Code" w:cs="Cascadia Code"/>
+              </w:rPr>
+              <w:t>(num_1, num_2)</w:t>
+            </w:r>
+          </w:p>
+          <w:p>
+            <w:pPr>
+              <w:rPr>
+                <w:rFonts w:ascii="Cascadia Code" w:hAnsi="Cascadia Code" w:cs="Cascadia Code"/>
+              </w:rPr>
+            </w:pPr>
+          </w:p>
+          <w:p>
+            <w:pPr>
+              <w:rPr>
+                <w:rFonts w:ascii="Cascadia Code" w:hAnsi="Cascadia Code" w:cs="Cascadia Code"/>
+              </w:rPr>
+            </w:pPr>
+            <w:r>
+              <w:rPr>
+                <w:rFonts w:ascii="Cascadia Code" w:hAnsi="Cascadia Code" w:cs="Cascadia Code"/>
+              </w:rPr>
+              <w:t xml:space="preserve">num_1 = </w:t>
+            </w:r>
+            <w:proofErr w:type="spellStart"/>
+            <w:r>
+              <w:rPr>
+                <w:rFonts w:ascii="Cascadia Code" w:hAnsi="Cascadia Code" w:cs="Cascadia Code"/>
+              </w:rPr>
+              <w:t>int</w:t>
+            </w:r>
+            <w:proofErr w:type="spellEnd"/>
+            <w:r>
+              <w:rPr>
+                <w:rFonts w:ascii="Cascadia Code" w:hAnsi="Cascadia Code" w:cs="Cascadia Code"/>
+              </w:rPr>
+              <w:t>(input("Number 1: "))</w:t>
+            </w:r>
+          </w:p>
+          <w:p>
+            <w:pPr>
+              <w:rPr>
+                <w:rFonts w:ascii="Cascadia Code" w:hAnsi="Cascadia Code" w:cs="Cascadia Code"/>
+              </w:rPr>
+            </w:pPr>
+            <w:r>
+              <w:rPr>
+                <w:rFonts w:ascii="Cascadia Code" w:hAnsi="Cascadia Code" w:cs="Cascadia Code"/>
+              </w:rPr>
+              <w:t xml:space="preserve">num_2 = </w:t>
+            </w:r>
+            <w:proofErr w:type="spellStart"/>
+            <w:r>
+              <w:rPr>
+                <w:rFonts w:ascii="Cascadia Code" w:hAnsi="Cascadia Code" w:cs="Cascadia Code"/>
+              </w:rPr>
+              <w:t>int</w:t>
+            </w:r>
+            <w:proofErr w:type="spellEnd"/>
+            <w:r>
+              <w:rPr>
+                <w:rFonts w:ascii="Cascadia Code" w:hAnsi="Cascadia Code" w:cs="Cascadia Code"/>
+              </w:rPr>
+              <w:t>(input("Number 2: "))</w:t>
+            </w:r>
+          </w:p>
+          <w:p>
+            <w:pPr>
+              <w:rPr>
+                <w:rFonts w:ascii="Cascadia Code" w:hAnsi="Cascadia Code" w:cs="Cascadia Code"/>
+              </w:rPr>
+            </w:pPr>
+          </w:p>
+          <w:p>
+            <w:pPr>
+              <w:rPr>
+                <w:rFonts w:ascii="Cascadia Code" w:hAnsi="Cascadia Code" w:cs="Cascadia Code"/>
+              </w:rPr>
+            </w:pPr>
+            <w:r>
+              <w:rPr>
+                <w:rFonts w:ascii="Cascadia Code" w:hAnsi="Cascadia Code" w:cs="Cascadia Code"/>
+              </w:rPr>
+              <w:t xml:space="preserve">for </w:t>
+            </w:r>
+            <w:proofErr w:type="spellStart"/>
+            <w:r>
+              <w:rPr>
+                <w:rFonts w:ascii="Cascadia Code" w:hAnsi="Cascadia Code" w:cs="Cascadia Code"/>
+              </w:rPr>
+              <w:t>i</w:t>
+            </w:r>
+            <w:proofErr w:type="spellEnd"/>
+            <w:r>
+              <w:rPr>
+                <w:rFonts w:ascii="Cascadia Code" w:hAnsi="Cascadia Code" w:cs="Cascadia Code"/>
+              </w:rPr>
+              <w:t xml:space="preserve"> in range(3):</w:t>
+            </w:r>
+          </w:p>
+          <w:p>
+            <w:r>
+              <w:rPr>
+                <w:rFonts w:ascii="Cascadia Code" w:hAnsi="Cascadia Code" w:cs="Cascadia Code"/>
+              </w:rPr>
+              <w:t xml:space="preserve">    print("Random number", i+1, ":", </w:t>
+            </w:r>
+            <w:proofErr w:type="spellStart"/>
+            <w:r>
+              <w:rPr>
+                <w:rFonts w:ascii="Cascadia Code" w:hAnsi="Cascadia Code" w:cs="Cascadia Code"/>
+              </w:rPr>
+              <w:t>random_range</w:t>
+            </w:r>
+            <w:proofErr w:type="spellEnd"/>
+            <w:r>
+              <w:rPr>
+                <w:rFonts w:ascii="Cascadia Code" w:hAnsi="Cascadia Code" w:cs="Cascadia Code"/>
+              </w:rPr>
+              <w:t>(num_1, num_2))</w:t>
             </w:r>
           </w:p>
         </w:tc>
@@ -8145,7 +8555,27 @@
           </w:p>
           <w:p>
             <w:r>
-              <w:t>Output</w:t>
+              <w:t>Number 1: 2</w:t>
+            </w:r>
+          </w:p>
+          <w:p>
+            <w:r>
+              <w:t>Number 2: 13</w:t>
+            </w:r>
+          </w:p>
+          <w:p>
+            <w:r>
+              <w:t>Random number 1 : 11</w:t>
+            </w:r>
+          </w:p>
+          <w:p>
+            <w:r>
+              <w:t>Random number 2 : 4</w:t>
+            </w:r>
+          </w:p>
+          <w:p>
+            <w:r>
+              <w:t>Random number 3 : 2</w:t>
             </w:r>
           </w:p>
         </w:tc>
@@ -8243,11 +8673,134 @@
             </w:r>
           </w:p>
           <w:p>
-            <w:r>
-              <w:rPr>
-                <w:rFonts w:ascii="Cascadia Code" w:hAnsi="Cascadia Code" w:cs="Cascadia Code"/>
-              </w:rPr>
-              <w:t>Code</w:t>
+            <w:pPr>
+              <w:rPr>
+                <w:rFonts w:ascii="Cascadia Code" w:hAnsi="Cascadia Code" w:cs="Cascadia Code"/>
+              </w:rPr>
+            </w:pPr>
+            <w:proofErr w:type="spellStart"/>
+            <w:r>
+              <w:rPr>
+                <w:rFonts w:ascii="Cascadia Code" w:hAnsi="Cascadia Code" w:cs="Cascadia Code"/>
+              </w:rPr>
+              <w:t>def</w:t>
+            </w:r>
+            <w:proofErr w:type="spellEnd"/>
+            <w:r>
+              <w:rPr>
+                <w:rFonts w:ascii="Cascadia Code" w:hAnsi="Cascadia Code" w:cs="Cascadia Code"/>
+              </w:rPr>
+              <w:t xml:space="preserve"> </w:t>
+            </w:r>
+            <w:proofErr w:type="spellStart"/>
+            <w:r>
+              <w:rPr>
+                <w:rFonts w:ascii="Cascadia Code" w:hAnsi="Cascadia Code" w:cs="Cascadia Code"/>
+              </w:rPr>
+              <w:t>same_len</w:t>
+            </w:r>
+            <w:proofErr w:type="spellEnd"/>
+            <w:r>
+              <w:rPr>
+                <w:rFonts w:ascii="Cascadia Code" w:hAnsi="Cascadia Code" w:cs="Cascadia Code"/>
+              </w:rPr>
+              <w:t>(str_1, str_2):</w:t>
+            </w:r>
+          </w:p>
+          <w:p>
+            <w:pPr>
+              <w:rPr>
+                <w:rFonts w:ascii="Cascadia Code" w:hAnsi="Cascadia Code" w:cs="Cascadia Code"/>
+              </w:rPr>
+            </w:pPr>
+            <w:r>
+              <w:rPr>
+                <w:rFonts w:ascii="Cascadia Code" w:hAnsi="Cascadia Code" w:cs="Cascadia Code"/>
+              </w:rPr>
+              <w:t xml:space="preserve">    return </w:t>
+            </w:r>
+            <w:proofErr w:type="spellStart"/>
+            <w:r>
+              <w:rPr>
+                <w:rFonts w:ascii="Cascadia Code" w:hAnsi="Cascadia Code" w:cs="Cascadia Code"/>
+              </w:rPr>
+              <w:t>len</w:t>
+            </w:r>
+            <w:proofErr w:type="spellEnd"/>
+            <w:r>
+              <w:rPr>
+                <w:rFonts w:ascii="Cascadia Code" w:hAnsi="Cascadia Code" w:cs="Cascadia Code"/>
+              </w:rPr>
+              <w:t>(str_1)==</w:t>
+            </w:r>
+            <w:proofErr w:type="spellStart"/>
+            <w:r>
+              <w:rPr>
+                <w:rFonts w:ascii="Cascadia Code" w:hAnsi="Cascadia Code" w:cs="Cascadia Code"/>
+              </w:rPr>
+              <w:t>len</w:t>
+            </w:r>
+            <w:proofErr w:type="spellEnd"/>
+            <w:r>
+              <w:rPr>
+                <w:rFonts w:ascii="Cascadia Code" w:hAnsi="Cascadia Code" w:cs="Cascadia Code"/>
+              </w:rPr>
+              <w:t>(str_2)</w:t>
+            </w:r>
+          </w:p>
+          <w:p>
+            <w:pPr>
+              <w:rPr>
+                <w:rFonts w:ascii="Cascadia Code" w:hAnsi="Cascadia Code" w:cs="Cascadia Code"/>
+              </w:rPr>
+            </w:pPr>
+          </w:p>
+          <w:p>
+            <w:pPr>
+              <w:rPr>
+                <w:rFonts w:ascii="Cascadia Code" w:hAnsi="Cascadia Code" w:cs="Cascadia Code"/>
+              </w:rPr>
+            </w:pPr>
+            <w:r>
+              <w:rPr>
+                <w:rFonts w:ascii="Cascadia Code" w:hAnsi="Cascadia Code" w:cs="Cascadia Code"/>
+              </w:rPr>
+              <w:t>string_1 = input("String 1: ")</w:t>
+            </w:r>
+          </w:p>
+          <w:p>
+            <w:pPr>
+              <w:rPr>
+                <w:rFonts w:ascii="Cascadia Code" w:hAnsi="Cascadia Code" w:cs="Cascadia Code"/>
+              </w:rPr>
+            </w:pPr>
+            <w:r>
+              <w:rPr>
+                <w:rFonts w:ascii="Cascadia Code" w:hAnsi="Cascadia Code" w:cs="Cascadia Code"/>
+              </w:rPr>
+              <w:t>string_2 = input("String 2: ")</w:t>
+            </w:r>
+          </w:p>
+          <w:p>
+            <w:r>
+              <w:rPr>
+                <w:rFonts w:ascii="Cascadia Code" w:hAnsi="Cascadia Code" w:cs="Cascadia Code"/>
+              </w:rPr>
+              <w:t>print(</w:t>
+            </w:r>
+            <w:proofErr w:type="spellStart"/>
+            <w:r>
+              <w:rPr>
+                <w:rFonts w:ascii="Cascadia Code" w:hAnsi="Cascadia Code" w:cs="Cascadia Code"/>
+              </w:rPr>
+              <w:t>same_len</w:t>
+            </w:r>
+            <w:proofErr w:type="spellEnd"/>
+            <w:r>
+              <w:rPr>
+                <w:rFonts w:ascii="Cascadia Code" w:hAnsi="Cascadia Code" w:cs="Cascadia Code"/>
+              </w:rPr>
+              <w:t>(string_1, string_2))</w:t>
             </w:r>
           </w:p>
         </w:tc>
@@ -8287,7 +8840,17 @@
           </w:p>
           <w:p>
             <w:r>
-              <w:t>Output</w:t>
+              <w:t>String 1: apple</w:t>
+            </w:r>
+          </w:p>
+          <w:p>
+            <w:r>
+              <w:t>String 2: lemon</w:t>
+            </w:r>
+          </w:p>
+          <w:p>
+            <w:r>
+              <w:t>True</w:t>
             </w:r>
           </w:p>
         </w:tc>
@@ -8373,11 +8936,134 @@
             </w:r>
           </w:p>
           <w:p>
-            <w:r>
-              <w:rPr>
-                <w:rFonts w:ascii="Cascadia Code" w:hAnsi="Cascadia Code" w:cs="Cascadia Code"/>
-              </w:rPr>
-              <w:t>Code</w:t>
+            <w:pPr>
+              <w:rPr>
+                <w:rFonts w:ascii="Cascadia Code" w:hAnsi="Cascadia Code" w:cs="Cascadia Code"/>
+              </w:rPr>
+            </w:pPr>
+            <w:proofErr w:type="spellStart"/>
+            <w:r>
+              <w:rPr>
+                <w:rFonts w:ascii="Cascadia Code" w:hAnsi="Cascadia Code" w:cs="Cascadia Code"/>
+              </w:rPr>
+              <w:t>def</w:t>
+            </w:r>
+            <w:proofErr w:type="spellEnd"/>
+            <w:r>
+              <w:rPr>
+                <w:rFonts w:ascii="Cascadia Code" w:hAnsi="Cascadia Code" w:cs="Cascadia Code"/>
+              </w:rPr>
+              <w:t xml:space="preserve"> </w:t>
+            </w:r>
+            <w:proofErr w:type="spellStart"/>
+            <w:r>
+              <w:rPr>
+                <w:rFonts w:ascii="Cascadia Code" w:hAnsi="Cascadia Code" w:cs="Cascadia Code"/>
+              </w:rPr>
+              <w:t>return_min_one_digit</w:t>
+            </w:r>
+            <w:proofErr w:type="spellEnd"/>
+            <w:r>
+              <w:rPr>
+                <w:rFonts w:ascii="Cascadia Code" w:hAnsi="Cascadia Code" w:cs="Cascadia Code"/>
+              </w:rPr>
+              <w:t>(num_1, num_2):</w:t>
+            </w:r>
+          </w:p>
+          <w:p>
+            <w:pPr>
+              <w:rPr>
+                <w:rFonts w:ascii="Cascadia Code" w:hAnsi="Cascadia Code" w:cs="Cascadia Code"/>
+              </w:rPr>
+            </w:pPr>
+            <w:r>
+              <w:rPr>
+                <w:rFonts w:ascii="Cascadia Code" w:hAnsi="Cascadia Code" w:cs="Cascadia Code"/>
+              </w:rPr>
+              <w:t xml:space="preserve">    return [num_1, num_2][num_1%10&gt;num_2%10]</w:t>
+            </w:r>
+          </w:p>
+          <w:p>
+            <w:pPr>
+              <w:rPr>
+                <w:rFonts w:ascii="Cascadia Code" w:hAnsi="Cascadia Code" w:cs="Cascadia Code"/>
+              </w:rPr>
+            </w:pPr>
+          </w:p>
+          <w:p>
+            <w:pPr>
+              <w:rPr>
+                <w:rFonts w:ascii="Cascadia Code" w:hAnsi="Cascadia Code" w:cs="Cascadia Code"/>
+              </w:rPr>
+            </w:pPr>
+            <w:r>
+              <w:rPr>
+                <w:rFonts w:ascii="Cascadia Code" w:hAnsi="Cascadia Code" w:cs="Cascadia Code"/>
+              </w:rPr>
+              <w:t xml:space="preserve">number_1 = </w:t>
+            </w:r>
+            <w:proofErr w:type="spellStart"/>
+            <w:r>
+              <w:rPr>
+                <w:rFonts w:ascii="Cascadia Code" w:hAnsi="Cascadia Code" w:cs="Cascadia Code"/>
+              </w:rPr>
+              <w:t>int</w:t>
+            </w:r>
+            <w:proofErr w:type="spellEnd"/>
+            <w:r>
+              <w:rPr>
+                <w:rFonts w:ascii="Cascadia Code" w:hAnsi="Cascadia Code" w:cs="Cascadia Code"/>
+              </w:rPr>
+              <w:t>(input("Number 1: "))</w:t>
+            </w:r>
+          </w:p>
+          <w:p>
+            <w:pPr>
+              <w:rPr>
+                <w:rFonts w:ascii="Cascadia Code" w:hAnsi="Cascadia Code" w:cs="Cascadia Code"/>
+              </w:rPr>
+            </w:pPr>
+            <w:r>
+              <w:rPr>
+                <w:rFonts w:ascii="Cascadia Code" w:hAnsi="Cascadia Code" w:cs="Cascadia Code"/>
+              </w:rPr>
+              <w:t xml:space="preserve">number_2 = </w:t>
+            </w:r>
+            <w:proofErr w:type="spellStart"/>
+            <w:r>
+              <w:rPr>
+                <w:rFonts w:ascii="Cascadia Code" w:hAnsi="Cascadia Code" w:cs="Cascadia Code"/>
+              </w:rPr>
+              <w:t>int</w:t>
+            </w:r>
+            <w:proofErr w:type="spellEnd"/>
+            <w:r>
+              <w:rPr>
+                <w:rFonts w:ascii="Cascadia Code" w:hAnsi="Cascadia Code" w:cs="Cascadia Code"/>
+              </w:rPr>
+              <w:t>(input("Number 2: "))</w:t>
+            </w:r>
+          </w:p>
+          <w:p>
+            <w:r>
+              <w:rPr>
+                <w:rFonts w:ascii="Cascadia Code" w:hAnsi="Cascadia Code" w:cs="Cascadia Code"/>
+              </w:rPr>
+              <w:t xml:space="preserve">print("Minimum One's digit: ", </w:t>
+            </w:r>
+            <w:proofErr w:type="spellStart"/>
+            <w:r>
+              <w:rPr>
+                <w:rFonts w:ascii="Cascadia Code" w:hAnsi="Cascadia Code" w:cs="Cascadia Code"/>
+              </w:rPr>
+              <w:t>return_min_one_digit</w:t>
+            </w:r>
+            <w:proofErr w:type="spellEnd"/>
+            <w:r>
+              <w:rPr>
+                <w:rFonts w:ascii="Cascadia Code" w:hAnsi="Cascadia Code" w:cs="Cascadia Code"/>
+              </w:rPr>
+              <w:t>(number_1, number_2))</w:t>
             </w:r>
           </w:p>
         </w:tc>
@@ -8417,7 +9103,17 @@
           </w:p>
           <w:p>
             <w:r>
-              <w:t>Output</w:t>
+              <w:t>Number 1: 471</w:t>
+            </w:r>
+          </w:p>
+          <w:p>
+            <w:r>
+              <w:t>Number 2: 278</w:t>
+            </w:r>
+          </w:p>
+          <w:p>
+            <w:r>
+              <w:t>Minimum One's digit:  471</w:t>
             </w:r>
           </w:p>
         </w:tc>
@@ -8521,11 +9217,319 @@
             </w:r>
           </w:p>
           <w:p>
-            <w:r>
-              <w:rPr>
-                <w:rFonts w:ascii="Cascadia Code" w:hAnsi="Cascadia Code" w:cs="Cascadia Code"/>
-              </w:rPr>
-              <w:t>Code</w:t>
+            <w:pPr>
+              <w:rPr>
+                <w:rFonts w:ascii="Cascadia Code" w:hAnsi="Cascadia Code" w:cs="Cascadia Code"/>
+              </w:rPr>
+            </w:pPr>
+            <w:proofErr w:type="spellStart"/>
+            <w:r>
+              <w:rPr>
+                <w:rFonts w:ascii="Cascadia Code" w:hAnsi="Cascadia Code" w:cs="Cascadia Code"/>
+              </w:rPr>
+              <w:t>def</w:t>
+            </w:r>
+            <w:proofErr w:type="spellEnd"/>
+            <w:r>
+              <w:rPr>
+                <w:rFonts w:ascii="Cascadia Code" w:hAnsi="Cascadia Code" w:cs="Cascadia Code"/>
+              </w:rPr>
+              <w:t xml:space="preserve"> </w:t>
+            </w:r>
+            <w:proofErr w:type="spellStart"/>
+            <w:r>
+              <w:rPr>
+                <w:rFonts w:ascii="Cascadia Code" w:hAnsi="Cascadia Code" w:cs="Cascadia Code"/>
+              </w:rPr>
+              <w:t>series_list_generator</w:t>
+            </w:r>
+            <w:proofErr w:type="spellEnd"/>
+            <w:r>
+              <w:rPr>
+                <w:rFonts w:ascii="Cascadia Code" w:hAnsi="Cascadia Code" w:cs="Cascadia Code"/>
+              </w:rPr>
+              <w:t>(start, end, n=4):</w:t>
+            </w:r>
+          </w:p>
+          <w:p>
+            <w:pPr>
+              <w:rPr>
+                <w:rFonts w:ascii="Cascadia Code" w:hAnsi="Cascadia Code" w:cs="Cascadia Code"/>
+              </w:rPr>
+            </w:pPr>
+            <w:r>
+              <w:rPr>
+                <w:rFonts w:ascii="Cascadia Code" w:hAnsi="Cascadia Code" w:cs="Cascadia Code"/>
+              </w:rPr>
+              <w:t xml:space="preserve">    interval = (end-start)/(n-1)</w:t>
+            </w:r>
+          </w:p>
+          <w:p>
+            <w:pPr>
+              <w:rPr>
+                <w:rFonts w:ascii="Cascadia Code" w:hAnsi="Cascadia Code" w:cs="Cascadia Code"/>
+              </w:rPr>
+            </w:pPr>
+            <w:r>
+              <w:rPr>
+                <w:rFonts w:ascii="Cascadia Code" w:hAnsi="Cascadia Code" w:cs="Cascadia Code"/>
+              </w:rPr>
+              <w:t xml:space="preserve">    if </w:t>
+            </w:r>
+            <w:proofErr w:type="spellStart"/>
+            <w:r>
+              <w:rPr>
+                <w:rFonts w:ascii="Cascadia Code" w:hAnsi="Cascadia Code" w:cs="Cascadia Code"/>
+              </w:rPr>
+              <w:t>int</w:t>
+            </w:r>
+            <w:proofErr w:type="spellEnd"/>
+            <w:r>
+              <w:rPr>
+                <w:rFonts w:ascii="Cascadia Code" w:hAnsi="Cascadia Code" w:cs="Cascadia Code"/>
+              </w:rPr>
+              <w:t>(interval)==interval:</w:t>
+            </w:r>
+          </w:p>
+          <w:p>
+            <w:pPr>
+              <w:rPr>
+                <w:rFonts w:ascii="Cascadia Code" w:hAnsi="Cascadia Code" w:cs="Cascadia Code"/>
+              </w:rPr>
+            </w:pPr>
+            <w:r>
+              <w:rPr>
+                <w:rFonts w:ascii="Cascadia Code" w:hAnsi="Cascadia Code" w:cs="Cascadia Code"/>
+              </w:rPr>
+              <w:t xml:space="preserve">        interval = </w:t>
+            </w:r>
+            <w:proofErr w:type="spellStart"/>
+            <w:r>
+              <w:rPr>
+                <w:rFonts w:ascii="Cascadia Code" w:hAnsi="Cascadia Code" w:cs="Cascadia Code"/>
+              </w:rPr>
+              <w:t>int</w:t>
+            </w:r>
+            <w:proofErr w:type="spellEnd"/>
+            <w:r>
+              <w:rPr>
+                <w:rFonts w:ascii="Cascadia Code" w:hAnsi="Cascadia Code" w:cs="Cascadia Code"/>
+              </w:rPr>
+              <w:t>(interval)</w:t>
+            </w:r>
+          </w:p>
+          <w:p>
+            <w:pPr>
+              <w:rPr>
+                <w:rFonts w:ascii="Cascadia Code" w:hAnsi="Cascadia Code" w:cs="Cascadia Code"/>
+              </w:rPr>
+            </w:pPr>
+            <w:r>
+              <w:rPr>
+                <w:rFonts w:ascii="Cascadia Code" w:hAnsi="Cascadia Code" w:cs="Cascadia Code"/>
+              </w:rPr>
+              <w:t xml:space="preserve">    series = [start, end]</w:t>
+            </w:r>
+          </w:p>
+          <w:p>
+            <w:pPr>
+              <w:rPr>
+                <w:rFonts w:ascii="Cascadia Code" w:hAnsi="Cascadia Code" w:cs="Cascadia Code"/>
+              </w:rPr>
+            </w:pPr>
+            <w:r>
+              <w:rPr>
+                <w:rFonts w:ascii="Cascadia Code" w:hAnsi="Cascadia Code" w:cs="Cascadia Code"/>
+              </w:rPr>
+              <w:t xml:space="preserve">    for </w:t>
+            </w:r>
+            <w:proofErr w:type="spellStart"/>
+            <w:r>
+              <w:rPr>
+                <w:rFonts w:ascii="Cascadia Code" w:hAnsi="Cascadia Code" w:cs="Cascadia Code"/>
+              </w:rPr>
+              <w:t>i</w:t>
+            </w:r>
+            <w:proofErr w:type="spellEnd"/>
+            <w:r>
+              <w:rPr>
+                <w:rFonts w:ascii="Cascadia Code" w:hAnsi="Cascadia Code" w:cs="Cascadia Code"/>
+              </w:rPr>
+              <w:t xml:space="preserve"> in range(n-2):</w:t>
+            </w:r>
+          </w:p>
+          <w:p>
+            <w:pPr>
+              <w:rPr>
+                <w:rFonts w:ascii="Cascadia Code" w:hAnsi="Cascadia Code" w:cs="Cascadia Code"/>
+              </w:rPr>
+            </w:pPr>
+            <w:r>
+              <w:rPr>
+                <w:rFonts w:ascii="Cascadia Code" w:hAnsi="Cascadia Code" w:cs="Cascadia Code"/>
+              </w:rPr>
+              <w:t xml:space="preserve">        </w:t>
+            </w:r>
+            <w:proofErr w:type="spellStart"/>
+            <w:r>
+              <w:rPr>
+                <w:rFonts w:ascii="Cascadia Code" w:hAnsi="Cascadia Code" w:cs="Cascadia Code"/>
+              </w:rPr>
+              <w:t>series.insert</w:t>
+            </w:r>
+            <w:proofErr w:type="spellEnd"/>
+            <w:r>
+              <w:rPr>
+                <w:rFonts w:ascii="Cascadia Code" w:hAnsi="Cascadia Code" w:cs="Cascadia Code"/>
+              </w:rPr>
+              <w:t>(-1, series[-2]+interval)</w:t>
+            </w:r>
+          </w:p>
+          <w:p>
+            <w:pPr>
+              <w:rPr>
+                <w:rFonts w:ascii="Cascadia Code" w:hAnsi="Cascadia Code" w:cs="Cascadia Code"/>
+              </w:rPr>
+            </w:pPr>
+            <w:r>
+              <w:rPr>
+                <w:rFonts w:ascii="Cascadia Code" w:hAnsi="Cascadia Code" w:cs="Cascadia Code"/>
+              </w:rPr>
+              <w:t xml:space="preserve">    return series</w:t>
+            </w:r>
+          </w:p>
+          <w:p>
+            <w:pPr>
+              <w:rPr>
+                <w:rFonts w:ascii="Cascadia Code" w:hAnsi="Cascadia Code" w:cs="Cascadia Code"/>
+              </w:rPr>
+            </w:pPr>
+          </w:p>
+          <w:p>
+            <w:pPr>
+              <w:rPr>
+                <w:rFonts w:ascii="Cascadia Code" w:hAnsi="Cascadia Code" w:cs="Cascadia Code"/>
+              </w:rPr>
+            </w:pPr>
+            <w:proofErr w:type="spellStart"/>
+            <w:r>
+              <w:rPr>
+                <w:rFonts w:ascii="Cascadia Code" w:hAnsi="Cascadia Code" w:cs="Cascadia Code"/>
+              </w:rPr>
+              <w:t>num_start</w:t>
+            </w:r>
+            <w:proofErr w:type="spellEnd"/>
+            <w:r>
+              <w:rPr>
+                <w:rFonts w:ascii="Cascadia Code" w:hAnsi="Cascadia Code" w:cs="Cascadia Code"/>
+              </w:rPr>
+              <w:t xml:space="preserve"> = </w:t>
+            </w:r>
+            <w:proofErr w:type="spellStart"/>
+            <w:r>
+              <w:rPr>
+                <w:rFonts w:ascii="Cascadia Code" w:hAnsi="Cascadia Code" w:cs="Cascadia Code"/>
+              </w:rPr>
+              <w:t>int</w:t>
+            </w:r>
+            <w:proofErr w:type="spellEnd"/>
+            <w:r>
+              <w:rPr>
+                <w:rFonts w:ascii="Cascadia Code" w:hAnsi="Cascadia Code" w:cs="Cascadia Code"/>
+              </w:rPr>
+              <w:t>(input("First Value of Series: "))</w:t>
+            </w:r>
+          </w:p>
+          <w:p>
+            <w:pPr>
+              <w:rPr>
+                <w:rFonts w:ascii="Cascadia Code" w:hAnsi="Cascadia Code" w:cs="Cascadia Code"/>
+              </w:rPr>
+            </w:pPr>
+            <w:proofErr w:type="spellStart"/>
+            <w:r>
+              <w:rPr>
+                <w:rFonts w:ascii="Cascadia Code" w:hAnsi="Cascadia Code" w:cs="Cascadia Code"/>
+              </w:rPr>
+              <w:t>num_last</w:t>
+            </w:r>
+            <w:proofErr w:type="spellEnd"/>
+            <w:r>
+              <w:rPr>
+                <w:rFonts w:ascii="Cascadia Code" w:hAnsi="Cascadia Code" w:cs="Cascadia Code"/>
+              </w:rPr>
+              <w:t xml:space="preserve"> = </w:t>
+            </w:r>
+            <w:proofErr w:type="spellStart"/>
+            <w:r>
+              <w:rPr>
+                <w:rFonts w:ascii="Cascadia Code" w:hAnsi="Cascadia Code" w:cs="Cascadia Code"/>
+              </w:rPr>
+              <w:t>int</w:t>
+            </w:r>
+            <w:proofErr w:type="spellEnd"/>
+            <w:r>
+              <w:rPr>
+                <w:rFonts w:ascii="Cascadia Code" w:hAnsi="Cascadia Code" w:cs="Cascadia Code"/>
+              </w:rPr>
+              <w:t>(input("Last Value of Series: "))</w:t>
+            </w:r>
+          </w:p>
+          <w:p>
+            <w:pPr>
+              <w:rPr>
+                <w:rFonts w:ascii="Cascadia Code" w:hAnsi="Cascadia Code" w:cs="Cascadia Code"/>
+              </w:rPr>
+            </w:pPr>
+          </w:p>
+          <w:p>
+            <w:r>
+              <w:rPr>
+                <w:rFonts w:ascii="Cascadia Code" w:hAnsi="Cascadia Code" w:cs="Cascadia Code"/>
+              </w:rPr>
+              <w:t>print(*</w:t>
+            </w:r>
+            <w:proofErr w:type="spellStart"/>
+            <w:r>
+              <w:rPr>
+                <w:rFonts w:ascii="Cascadia Code" w:hAnsi="Cascadia Code" w:cs="Cascadia Code"/>
+              </w:rPr>
+              <w:t>series_list_generator</w:t>
+            </w:r>
+            <w:proofErr w:type="spellEnd"/>
+            <w:r>
+              <w:rPr>
+                <w:rFonts w:ascii="Cascadia Code" w:hAnsi="Cascadia Code" w:cs="Cascadia Code"/>
+              </w:rPr>
+              <w:t>(</w:t>
+            </w:r>
+            <w:proofErr w:type="spellStart"/>
+            <w:r>
+              <w:rPr>
+                <w:rFonts w:ascii="Cascadia Code" w:hAnsi="Cascadia Code" w:cs="Cascadia Code"/>
+              </w:rPr>
+              <w:t>num_start</w:t>
+            </w:r>
+            <w:proofErr w:type="spellEnd"/>
+            <w:r>
+              <w:rPr>
+                <w:rFonts w:ascii="Cascadia Code" w:hAnsi="Cascadia Code" w:cs="Cascadia Code"/>
+              </w:rPr>
+              <w:t xml:space="preserve">, </w:t>
+            </w:r>
+            <w:proofErr w:type="spellStart"/>
+            <w:r>
+              <w:rPr>
+                <w:rFonts w:ascii="Cascadia Code" w:hAnsi="Cascadia Code" w:cs="Cascadia Code"/>
+              </w:rPr>
+              <w:t>num_last</w:t>
+            </w:r>
+            <w:proofErr w:type="spellEnd"/>
+            <w:r>
+              <w:rPr>
+                <w:rFonts w:ascii="Cascadia Code" w:hAnsi="Cascadia Code" w:cs="Cascadia Code"/>
+              </w:rPr>
+              <w:t>))</w:t>
             </w:r>
           </w:p>
         </w:tc>
@@ -8565,7 +9569,17 @@
           </w:p>
           <w:p>
             <w:r>
-              <w:t>Output</w:t>
+              <w:t>First Value of Series: 1</w:t>
+            </w:r>
+          </w:p>
+          <w:p>
+            <w:r>
+              <w:t>Last Value of Series: 7</w:t>
+            </w:r>
+          </w:p>
+          <w:p>
+            <w:r>
+              <w:t>1 3 5 7</w:t>
             </w:r>
           </w:p>
         </w:tc>
@@ -8651,12 +9665,735 @@
             </w:r>
           </w:p>
           <w:p>
-            <w:r>
-              <w:rPr>
-                <w:rFonts w:ascii="Cascadia Code" w:hAnsi="Cascadia Code" w:cs="Cascadia Code"/>
-              </w:rPr>
-              <w:t>Code</w:t>
-            </w:r>
+            <w:pPr>
+              <w:rPr>
+                <w:rFonts w:ascii="Cascadia Code" w:hAnsi="Cascadia Code" w:cs="Cascadia Code"/>
+              </w:rPr>
+            </w:pPr>
+            <w:proofErr w:type="spellStart"/>
+            <w:r>
+              <w:rPr>
+                <w:rFonts w:ascii="Cascadia Code" w:hAnsi="Cascadia Code" w:cs="Cascadia Code"/>
+              </w:rPr>
+              <w:t>def</w:t>
+            </w:r>
+            <w:proofErr w:type="spellEnd"/>
+            <w:r>
+              <w:rPr>
+                <w:rFonts w:ascii="Cascadia Code" w:hAnsi="Cascadia Code" w:cs="Cascadia Code"/>
+              </w:rPr>
+              <w:t xml:space="preserve"> binary(n):</w:t>
+            </w:r>
+          </w:p>
+          <w:p>
+            <w:pPr>
+              <w:rPr>
+                <w:rFonts w:ascii="Cascadia Code" w:hAnsi="Cascadia Code" w:cs="Cascadia Code"/>
+              </w:rPr>
+            </w:pPr>
+            <w:r>
+              <w:rPr>
+                <w:rFonts w:ascii="Cascadia Code" w:hAnsi="Cascadia Code" w:cs="Cascadia Code"/>
+              </w:rPr>
+              <w:t xml:space="preserve">    return bin(n)[2:]</w:t>
+            </w:r>
+          </w:p>
+          <w:p>
+            <w:pPr>
+              <w:rPr>
+                <w:rFonts w:ascii="Cascadia Code" w:hAnsi="Cascadia Code" w:cs="Cascadia Code"/>
+              </w:rPr>
+            </w:pPr>
+            <w:proofErr w:type="spellStart"/>
+            <w:r>
+              <w:rPr>
+                <w:rFonts w:ascii="Cascadia Code" w:hAnsi="Cascadia Code" w:cs="Cascadia Code"/>
+              </w:rPr>
+              <w:t>def</w:t>
+            </w:r>
+            <w:proofErr w:type="spellEnd"/>
+            <w:r>
+              <w:rPr>
+                <w:rFonts w:ascii="Cascadia Code" w:hAnsi="Cascadia Code" w:cs="Cascadia Code"/>
+              </w:rPr>
+              <w:t xml:space="preserve"> octal(n):</w:t>
+            </w:r>
+          </w:p>
+          <w:p>
+            <w:pPr>
+              <w:rPr>
+                <w:rFonts w:ascii="Cascadia Code" w:hAnsi="Cascadia Code" w:cs="Cascadia Code"/>
+              </w:rPr>
+            </w:pPr>
+            <w:r>
+              <w:rPr>
+                <w:rFonts w:ascii="Cascadia Code" w:hAnsi="Cascadia Code" w:cs="Cascadia Code"/>
+              </w:rPr>
+              <w:t xml:space="preserve">    return </w:t>
+            </w:r>
+            <w:proofErr w:type="spellStart"/>
+            <w:r>
+              <w:rPr>
+                <w:rFonts w:ascii="Cascadia Code" w:hAnsi="Cascadia Code" w:cs="Cascadia Code"/>
+              </w:rPr>
+              <w:t>oct</w:t>
+            </w:r>
+            <w:proofErr w:type="spellEnd"/>
+            <w:r>
+              <w:rPr>
+                <w:rFonts w:ascii="Cascadia Code" w:hAnsi="Cascadia Code" w:cs="Cascadia Code"/>
+              </w:rPr>
+              <w:t>(n)[2:]</w:t>
+            </w:r>
+          </w:p>
+          <w:p>
+            <w:pPr>
+              <w:rPr>
+                <w:rFonts w:ascii="Cascadia Code" w:hAnsi="Cascadia Code" w:cs="Cascadia Code"/>
+              </w:rPr>
+            </w:pPr>
+            <w:proofErr w:type="spellStart"/>
+            <w:r>
+              <w:rPr>
+                <w:rFonts w:ascii="Cascadia Code" w:hAnsi="Cascadia Code" w:cs="Cascadia Code"/>
+              </w:rPr>
+              <w:t>def</w:t>
+            </w:r>
+            <w:proofErr w:type="spellEnd"/>
+            <w:r>
+              <w:rPr>
+                <w:rFonts w:ascii="Cascadia Code" w:hAnsi="Cascadia Code" w:cs="Cascadia Code"/>
+              </w:rPr>
+              <w:t xml:space="preserve"> decimal(n):</w:t>
+            </w:r>
+          </w:p>
+          <w:p>
+            <w:pPr>
+              <w:rPr>
+                <w:rFonts w:ascii="Cascadia Code" w:hAnsi="Cascadia Code" w:cs="Cascadia Code"/>
+              </w:rPr>
+            </w:pPr>
+            <w:r>
+              <w:rPr>
+                <w:rFonts w:ascii="Cascadia Code" w:hAnsi="Cascadia Code" w:cs="Cascadia Code"/>
+              </w:rPr>
+              <w:t xml:space="preserve">    return </w:t>
+            </w:r>
+            <w:proofErr w:type="spellStart"/>
+            <w:r>
+              <w:rPr>
+                <w:rFonts w:ascii="Cascadia Code" w:hAnsi="Cascadia Code" w:cs="Cascadia Code"/>
+              </w:rPr>
+              <w:t>str</w:t>
+            </w:r>
+            <w:proofErr w:type="spellEnd"/>
+            <w:r>
+              <w:rPr>
+                <w:rFonts w:ascii="Cascadia Code" w:hAnsi="Cascadia Code" w:cs="Cascadia Code"/>
+              </w:rPr>
+              <w:t>(n)</w:t>
+            </w:r>
+          </w:p>
+          <w:p>
+            <w:pPr>
+              <w:rPr>
+                <w:rFonts w:ascii="Cascadia Code" w:hAnsi="Cascadia Code" w:cs="Cascadia Code"/>
+              </w:rPr>
+            </w:pPr>
+            <w:proofErr w:type="spellStart"/>
+            <w:r>
+              <w:rPr>
+                <w:rFonts w:ascii="Cascadia Code" w:hAnsi="Cascadia Code" w:cs="Cascadia Code"/>
+              </w:rPr>
+              <w:t>def</w:t>
+            </w:r>
+            <w:proofErr w:type="spellEnd"/>
+            <w:r>
+              <w:rPr>
+                <w:rFonts w:ascii="Cascadia Code" w:hAnsi="Cascadia Code" w:cs="Cascadia Code"/>
+              </w:rPr>
+              <w:t xml:space="preserve"> hexadecimal(n):</w:t>
+            </w:r>
+          </w:p>
+          <w:p>
+            <w:pPr>
+              <w:rPr>
+                <w:rFonts w:ascii="Cascadia Code" w:hAnsi="Cascadia Code" w:cs="Cascadia Code"/>
+              </w:rPr>
+            </w:pPr>
+            <w:r>
+              <w:rPr>
+                <w:rFonts w:ascii="Cascadia Code" w:hAnsi="Cascadia Code" w:cs="Cascadia Code"/>
+              </w:rPr>
+              <w:t xml:space="preserve">    return hex(n)[2:]</w:t>
+            </w:r>
+          </w:p>
+          <w:p>
+            <w:pPr>
+              <w:rPr>
+                <w:rFonts w:ascii="Cascadia Code" w:hAnsi="Cascadia Code" w:cs="Cascadia Code"/>
+              </w:rPr>
+            </w:pPr>
+            <w:r>
+              <w:rPr>
+                <w:rFonts w:ascii="Cascadia Code" w:hAnsi="Cascadia Code" w:cs="Cascadia Code"/>
+              </w:rPr>
+              <w:t>options = {'b': [binary, 'Binary', 2],</w:t>
+            </w:r>
+          </w:p>
+          <w:p>
+            <w:pPr>
+              <w:rPr>
+                <w:rFonts w:ascii="Cascadia Code" w:hAnsi="Cascadia Code" w:cs="Cascadia Code"/>
+              </w:rPr>
+            </w:pPr>
+            <w:r>
+              <w:rPr>
+                <w:rFonts w:ascii="Cascadia Code" w:hAnsi="Cascadia Code" w:cs="Cascadia Code"/>
+              </w:rPr>
+              <w:t xml:space="preserve">           'o': [octal, 'Octal', 8],</w:t>
+            </w:r>
+          </w:p>
+          <w:p>
+            <w:pPr>
+              <w:rPr>
+                <w:rFonts w:ascii="Cascadia Code" w:hAnsi="Cascadia Code" w:cs="Cascadia Code"/>
+              </w:rPr>
+            </w:pPr>
+            <w:r>
+              <w:rPr>
+                <w:rFonts w:ascii="Cascadia Code" w:hAnsi="Cascadia Code" w:cs="Cascadia Code"/>
+              </w:rPr>
+              <w:t xml:space="preserve">           'd': [decimal, 'Decimal', 10],</w:t>
+            </w:r>
+          </w:p>
+          <w:p>
+            <w:pPr>
+              <w:rPr>
+                <w:rFonts w:ascii="Cascadia Code" w:hAnsi="Cascadia Code" w:cs="Cascadia Code"/>
+              </w:rPr>
+            </w:pPr>
+            <w:r>
+              <w:rPr>
+                <w:rFonts w:ascii="Cascadia Code" w:hAnsi="Cascadia Code" w:cs="Cascadia Code"/>
+              </w:rPr>
+              <w:t xml:space="preserve">           'h': [hexadecimal, 'Hexadecimal', 16]}</w:t>
+            </w:r>
+          </w:p>
+          <w:p>
+            <w:pPr>
+              <w:rPr>
+                <w:rFonts w:ascii="Cascadia Code" w:hAnsi="Cascadia Code" w:cs="Cascadia Code"/>
+              </w:rPr>
+            </w:pPr>
+            <w:proofErr w:type="spellStart"/>
+            <w:r>
+              <w:rPr>
+                <w:rFonts w:ascii="Cascadia Code" w:hAnsi="Cascadia Code" w:cs="Cascadia Code"/>
+              </w:rPr>
+              <w:t>def</w:t>
+            </w:r>
+            <w:proofErr w:type="spellEnd"/>
+            <w:r>
+              <w:rPr>
+                <w:rFonts w:ascii="Cascadia Code" w:hAnsi="Cascadia Code" w:cs="Cascadia Code"/>
+              </w:rPr>
+              <w:t xml:space="preserve"> menu():</w:t>
+            </w:r>
+          </w:p>
+          <w:p>
+            <w:pPr>
+              <w:rPr>
+                <w:rFonts w:ascii="Cascadia Code" w:hAnsi="Cascadia Code" w:cs="Cascadia Code"/>
+              </w:rPr>
+            </w:pPr>
+            <w:r>
+              <w:rPr>
+                <w:rFonts w:ascii="Cascadia Code" w:hAnsi="Cascadia Code" w:cs="Cascadia Code"/>
+              </w:rPr>
+              <w:t xml:space="preserve">    print()</w:t>
+            </w:r>
+          </w:p>
+          <w:p>
+            <w:pPr>
+              <w:rPr>
+                <w:rFonts w:ascii="Cascadia Code" w:hAnsi="Cascadia Code" w:cs="Cascadia Code"/>
+              </w:rPr>
+            </w:pPr>
+            <w:r>
+              <w:rPr>
+                <w:rFonts w:ascii="Cascadia Code" w:hAnsi="Cascadia Code" w:cs="Cascadia Code"/>
+              </w:rPr>
+              <w:t xml:space="preserve">    for </w:t>
+            </w:r>
+            <w:proofErr w:type="spellStart"/>
+            <w:r>
+              <w:rPr>
+                <w:rFonts w:ascii="Cascadia Code" w:hAnsi="Cascadia Code" w:cs="Cascadia Code"/>
+              </w:rPr>
+              <w:t>i</w:t>
+            </w:r>
+            <w:proofErr w:type="spellEnd"/>
+            <w:r>
+              <w:rPr>
+                <w:rFonts w:ascii="Cascadia Code" w:hAnsi="Cascadia Code" w:cs="Cascadia Code"/>
+              </w:rPr>
+              <w:t xml:space="preserve"> in options:</w:t>
+            </w:r>
+          </w:p>
+          <w:p>
+            <w:pPr>
+              <w:rPr>
+                <w:rFonts w:ascii="Cascadia Code" w:hAnsi="Cascadia Code" w:cs="Cascadia Code"/>
+              </w:rPr>
+            </w:pPr>
+            <w:r>
+              <w:rPr>
+                <w:rFonts w:ascii="Cascadia Code" w:hAnsi="Cascadia Code" w:cs="Cascadia Code"/>
+              </w:rPr>
+              <w:t xml:space="preserve">        print(</w:t>
+            </w:r>
+            <w:proofErr w:type="spellStart"/>
+            <w:r>
+              <w:rPr>
+                <w:rFonts w:ascii="Cascadia Code" w:hAnsi="Cascadia Code" w:cs="Cascadia Code"/>
+              </w:rPr>
+              <w:t>i</w:t>
+            </w:r>
+            <w:proofErr w:type="spellEnd"/>
+            <w:r>
+              <w:rPr>
+                <w:rFonts w:ascii="Cascadia Code" w:hAnsi="Cascadia Code" w:cs="Cascadia Code"/>
+              </w:rPr>
+              <w:t>, ") To convert from ", options[</w:t>
+            </w:r>
+            <w:proofErr w:type="spellStart"/>
+            <w:r>
+              <w:rPr>
+                <w:rFonts w:ascii="Cascadia Code" w:hAnsi="Cascadia Code" w:cs="Cascadia Code"/>
+              </w:rPr>
+              <w:t>i</w:t>
+            </w:r>
+            <w:proofErr w:type="spellEnd"/>
+            <w:r>
+              <w:rPr>
+                <w:rFonts w:ascii="Cascadia Code" w:hAnsi="Cascadia Code" w:cs="Cascadia Code"/>
+              </w:rPr>
+              <w:t xml:space="preserve">][1], </w:t>
+            </w:r>
+            <w:proofErr w:type="spellStart"/>
+            <w:r>
+              <w:rPr>
+                <w:rFonts w:ascii="Cascadia Code" w:hAnsi="Cascadia Code" w:cs="Cascadia Code"/>
+              </w:rPr>
+              <w:t>sep</w:t>
+            </w:r>
+            <w:proofErr w:type="spellEnd"/>
+            <w:r>
+              <w:rPr>
+                <w:rFonts w:ascii="Cascadia Code" w:hAnsi="Cascadia Code" w:cs="Cascadia Code"/>
+              </w:rPr>
+              <w:t>='')</w:t>
+            </w:r>
+          </w:p>
+          <w:p>
+            <w:pPr>
+              <w:rPr>
+                <w:rFonts w:ascii="Cascadia Code" w:hAnsi="Cascadia Code" w:cs="Cascadia Code"/>
+              </w:rPr>
+            </w:pPr>
+            <w:r>
+              <w:rPr>
+                <w:rFonts w:ascii="Cascadia Code" w:hAnsi="Cascadia Code" w:cs="Cascadia Code"/>
+              </w:rPr>
+              <w:t xml:space="preserve">    </w:t>
+            </w:r>
+            <w:proofErr w:type="gramStart"/>
+            <w:r>
+              <w:rPr>
+                <w:rFonts w:ascii="Cascadia Code" w:hAnsi="Cascadia Code" w:cs="Cascadia Code"/>
+              </w:rPr>
+              <w:t>print(</w:t>
+            </w:r>
+            <w:proofErr w:type="gramEnd"/>
+            <w:r>
+              <w:rPr>
+                <w:rFonts w:ascii="Cascadia Code" w:hAnsi="Cascadia Code" w:cs="Cascadia Code"/>
+              </w:rPr>
+              <w:t>"Type exit to quit.")</w:t>
+            </w:r>
+          </w:p>
+          <w:p>
+            <w:pPr>
+              <w:rPr>
+                <w:rFonts w:ascii="Cascadia Code" w:hAnsi="Cascadia Code" w:cs="Cascadia Code"/>
+              </w:rPr>
+            </w:pPr>
+            <w:r>
+              <w:rPr>
+                <w:rFonts w:ascii="Cascadia Code" w:hAnsi="Cascadia Code" w:cs="Cascadia Code"/>
+              </w:rPr>
+              <w:t xml:space="preserve">    print("Type letter to corresponding input base")</w:t>
+            </w:r>
+          </w:p>
+          <w:p>
+            <w:pPr>
+              <w:rPr>
+                <w:rFonts w:ascii="Cascadia Code" w:hAnsi="Cascadia Code" w:cs="Cascadia Code"/>
+              </w:rPr>
+            </w:pPr>
+            <w:r>
+              <w:rPr>
+                <w:rFonts w:ascii="Cascadia Code" w:hAnsi="Cascadia Code" w:cs="Cascadia Code"/>
+              </w:rPr>
+              <w:t xml:space="preserve">    option = input("Option: ").strip()[0]</w:t>
+            </w:r>
+          </w:p>
+          <w:p>
+            <w:pPr>
+              <w:rPr>
+                <w:rFonts w:ascii="Cascadia Code" w:hAnsi="Cascadia Code" w:cs="Cascadia Code"/>
+              </w:rPr>
+            </w:pPr>
+            <w:r>
+              <w:rPr>
+                <w:rFonts w:ascii="Cascadia Code" w:hAnsi="Cascadia Code" w:cs="Cascadia Code"/>
+              </w:rPr>
+              <w:lastRenderedPageBreak/>
+              <w:t xml:space="preserve">    if option not in options:</w:t>
+            </w:r>
+          </w:p>
+          <w:p>
+            <w:pPr>
+              <w:rPr>
+                <w:rFonts w:ascii="Cascadia Code" w:hAnsi="Cascadia Code" w:cs="Cascadia Code"/>
+              </w:rPr>
+            </w:pPr>
+            <w:r>
+              <w:rPr>
+                <w:rFonts w:ascii="Cascadia Code" w:hAnsi="Cascadia Code" w:cs="Cascadia Code"/>
+              </w:rPr>
+              <w:t xml:space="preserve">        return "exit"</w:t>
+            </w:r>
+          </w:p>
+          <w:p>
+            <w:pPr>
+              <w:rPr>
+                <w:rFonts w:ascii="Cascadia Code" w:hAnsi="Cascadia Code" w:cs="Cascadia Code"/>
+              </w:rPr>
+            </w:pPr>
+            <w:r>
+              <w:rPr>
+                <w:rFonts w:ascii="Cascadia Code" w:hAnsi="Cascadia Code" w:cs="Cascadia Code"/>
+              </w:rPr>
+              <w:t xml:space="preserve">    number = input(options[option][1]+" Number: ")</w:t>
+            </w:r>
+          </w:p>
+          <w:p>
+            <w:pPr>
+              <w:rPr>
+                <w:rFonts w:ascii="Cascadia Code" w:hAnsi="Cascadia Code" w:cs="Cascadia Code"/>
+              </w:rPr>
+            </w:pPr>
+          </w:p>
+          <w:p>
+            <w:pPr>
+              <w:rPr>
+                <w:rFonts w:ascii="Cascadia Code" w:hAnsi="Cascadia Code" w:cs="Cascadia Code"/>
+              </w:rPr>
+            </w:pPr>
+            <w:r>
+              <w:rPr>
+                <w:rFonts w:ascii="Cascadia Code" w:hAnsi="Cascadia Code" w:cs="Cascadia Code"/>
+              </w:rPr>
+              <w:t xml:space="preserve">    convert(option, number)</w:t>
+            </w:r>
+          </w:p>
+          <w:p>
+            <w:pPr>
+              <w:rPr>
+                <w:rFonts w:ascii="Cascadia Code" w:hAnsi="Cascadia Code" w:cs="Cascadia Code"/>
+              </w:rPr>
+            </w:pPr>
+          </w:p>
+          <w:p>
+            <w:pPr>
+              <w:rPr>
+                <w:rFonts w:ascii="Cascadia Code" w:hAnsi="Cascadia Code" w:cs="Cascadia Code"/>
+              </w:rPr>
+            </w:pPr>
+            <w:proofErr w:type="spellStart"/>
+            <w:r>
+              <w:rPr>
+                <w:rFonts w:ascii="Cascadia Code" w:hAnsi="Cascadia Code" w:cs="Cascadia Code"/>
+              </w:rPr>
+              <w:t>def</w:t>
+            </w:r>
+            <w:proofErr w:type="spellEnd"/>
+            <w:r>
+              <w:rPr>
+                <w:rFonts w:ascii="Cascadia Code" w:hAnsi="Cascadia Code" w:cs="Cascadia Code"/>
+              </w:rPr>
+              <w:t xml:space="preserve"> convert(option, number):</w:t>
+            </w:r>
+          </w:p>
+          <w:p>
+            <w:pPr>
+              <w:rPr>
+                <w:rFonts w:ascii="Cascadia Code" w:hAnsi="Cascadia Code" w:cs="Cascadia Code"/>
+              </w:rPr>
+            </w:pPr>
+            <w:r>
+              <w:rPr>
+                <w:rFonts w:ascii="Cascadia Code" w:hAnsi="Cascadia Code" w:cs="Cascadia Code"/>
+              </w:rPr>
+              <w:t xml:space="preserve">    print("\n", number, "in base", options[option][2], "is:")</w:t>
+            </w:r>
+          </w:p>
+          <w:p>
+            <w:pPr>
+              <w:rPr>
+                <w:rFonts w:ascii="Cascadia Code" w:hAnsi="Cascadia Code" w:cs="Cascadia Code"/>
+              </w:rPr>
+            </w:pPr>
+            <w:r>
+              <w:rPr>
+                <w:rFonts w:ascii="Cascadia Code" w:hAnsi="Cascadia Code" w:cs="Cascadia Code"/>
+              </w:rPr>
+              <w:t xml:space="preserve">    number = </w:t>
+            </w:r>
+            <w:proofErr w:type="spellStart"/>
+            <w:r>
+              <w:rPr>
+                <w:rFonts w:ascii="Cascadia Code" w:hAnsi="Cascadia Code" w:cs="Cascadia Code"/>
+              </w:rPr>
+              <w:t>int</w:t>
+            </w:r>
+            <w:proofErr w:type="spellEnd"/>
+            <w:r>
+              <w:rPr>
+                <w:rFonts w:ascii="Cascadia Code" w:hAnsi="Cascadia Code" w:cs="Cascadia Code"/>
+              </w:rPr>
+              <w:t>(</w:t>
+            </w:r>
+            <w:proofErr w:type="spellStart"/>
+            <w:r>
+              <w:rPr>
+                <w:rFonts w:ascii="Cascadia Code" w:hAnsi="Cascadia Code" w:cs="Cascadia Code"/>
+              </w:rPr>
+              <w:t>str</w:t>
+            </w:r>
+            <w:proofErr w:type="spellEnd"/>
+            <w:r>
+              <w:rPr>
+                <w:rFonts w:ascii="Cascadia Code" w:hAnsi="Cascadia Code" w:cs="Cascadia Code"/>
+              </w:rPr>
+              <w:t>(number), options[option][2])</w:t>
+            </w:r>
+          </w:p>
+          <w:p>
+            <w:pPr>
+              <w:rPr>
+                <w:rFonts w:ascii="Cascadia Code" w:hAnsi="Cascadia Code" w:cs="Cascadia Code"/>
+              </w:rPr>
+            </w:pPr>
+            <w:r>
+              <w:rPr>
+                <w:rFonts w:ascii="Cascadia Code" w:hAnsi="Cascadia Code" w:cs="Cascadia Code"/>
+              </w:rPr>
+              <w:t xml:space="preserve">    </w:t>
+            </w:r>
+            <w:proofErr w:type="spellStart"/>
+            <w:r>
+              <w:rPr>
+                <w:rFonts w:ascii="Cascadia Code" w:hAnsi="Cascadia Code" w:cs="Cascadia Code"/>
+              </w:rPr>
+              <w:t>output_dict</w:t>
+            </w:r>
+            <w:proofErr w:type="spellEnd"/>
+            <w:r>
+              <w:rPr>
+                <w:rFonts w:ascii="Cascadia Code" w:hAnsi="Cascadia Code" w:cs="Cascadia Code"/>
+              </w:rPr>
+              <w:t xml:space="preserve"> = </w:t>
+            </w:r>
+            <w:proofErr w:type="spellStart"/>
+            <w:r>
+              <w:rPr>
+                <w:rFonts w:ascii="Cascadia Code" w:hAnsi="Cascadia Code" w:cs="Cascadia Code"/>
+              </w:rPr>
+              <w:t>dict</w:t>
+            </w:r>
+            <w:proofErr w:type="spellEnd"/>
+            <w:r>
+              <w:rPr>
+                <w:rFonts w:ascii="Cascadia Code" w:hAnsi="Cascadia Code" w:cs="Cascadia Code"/>
+              </w:rPr>
+              <w:t>()</w:t>
+            </w:r>
+          </w:p>
+          <w:p>
+            <w:pPr>
+              <w:rPr>
+                <w:rFonts w:ascii="Cascadia Code" w:hAnsi="Cascadia Code" w:cs="Cascadia Code"/>
+              </w:rPr>
+            </w:pPr>
+            <w:r>
+              <w:rPr>
+                <w:rFonts w:ascii="Cascadia Code" w:hAnsi="Cascadia Code" w:cs="Cascadia Code"/>
+              </w:rPr>
+              <w:t xml:space="preserve">    for j in options:</w:t>
+            </w:r>
+          </w:p>
+          <w:p>
+            <w:pPr>
+              <w:rPr>
+                <w:rFonts w:ascii="Cascadia Code" w:hAnsi="Cascadia Code" w:cs="Cascadia Code"/>
+              </w:rPr>
+            </w:pPr>
+            <w:r>
+              <w:rPr>
+                <w:rFonts w:ascii="Cascadia Code" w:hAnsi="Cascadia Code" w:cs="Cascadia Code"/>
+              </w:rPr>
+              <w:t xml:space="preserve">        if j!=option:</w:t>
+            </w:r>
+          </w:p>
+          <w:p>
+            <w:pPr>
+              <w:rPr>
+                <w:rFonts w:ascii="Cascadia Code" w:hAnsi="Cascadia Code" w:cs="Cascadia Code"/>
+              </w:rPr>
+            </w:pPr>
+            <w:r>
+              <w:rPr>
+                <w:rFonts w:ascii="Cascadia Code" w:hAnsi="Cascadia Code" w:cs="Cascadia Code"/>
+              </w:rPr>
+              <w:t xml:space="preserve">            </w:t>
+            </w:r>
+            <w:proofErr w:type="spellStart"/>
+            <w:r>
+              <w:rPr>
+                <w:rFonts w:ascii="Cascadia Code" w:hAnsi="Cascadia Code" w:cs="Cascadia Code"/>
+              </w:rPr>
+              <w:t>output_dict</w:t>
+            </w:r>
+            <w:proofErr w:type="spellEnd"/>
+            <w:r>
+              <w:rPr>
+                <w:rFonts w:ascii="Cascadia Code" w:hAnsi="Cascadia Code" w:cs="Cascadia Code"/>
+              </w:rPr>
+              <w:t>[options[j][1]] = options[j][0](number)</w:t>
+            </w:r>
+          </w:p>
+          <w:p>
+            <w:pPr>
+              <w:rPr>
+                <w:rFonts w:ascii="Cascadia Code" w:hAnsi="Cascadia Code" w:cs="Cascadia Code"/>
+              </w:rPr>
+            </w:pPr>
+            <w:r>
+              <w:rPr>
+                <w:rFonts w:ascii="Cascadia Code" w:hAnsi="Cascadia Code" w:cs="Cascadia Code"/>
+              </w:rPr>
+              <w:t xml:space="preserve">    for output in </w:t>
+            </w:r>
+            <w:proofErr w:type="spellStart"/>
+            <w:r>
+              <w:rPr>
+                <w:rFonts w:ascii="Cascadia Code" w:hAnsi="Cascadia Code" w:cs="Cascadia Code"/>
+              </w:rPr>
+              <w:t>output_dict</w:t>
+            </w:r>
+            <w:proofErr w:type="spellEnd"/>
+            <w:r>
+              <w:rPr>
+                <w:rFonts w:ascii="Cascadia Code" w:hAnsi="Cascadia Code" w:cs="Cascadia Code"/>
+              </w:rPr>
+              <w:t>:</w:t>
+            </w:r>
+          </w:p>
+          <w:p>
+            <w:pPr>
+              <w:rPr>
+                <w:rFonts w:ascii="Cascadia Code" w:hAnsi="Cascadia Code" w:cs="Cascadia Code"/>
+              </w:rPr>
+            </w:pPr>
+            <w:r>
+              <w:rPr>
+                <w:rFonts w:ascii="Cascadia Code" w:hAnsi="Cascadia Code" w:cs="Cascadia Code"/>
+              </w:rPr>
+              <w:t xml:space="preserve">        print(</w:t>
+            </w:r>
+            <w:proofErr w:type="spellStart"/>
+            <w:r>
+              <w:rPr>
+                <w:rFonts w:ascii="Cascadia Code" w:hAnsi="Cascadia Code" w:cs="Cascadia Code"/>
+              </w:rPr>
+              <w:t>output_dict</w:t>
+            </w:r>
+            <w:proofErr w:type="spellEnd"/>
+            <w:r>
+              <w:rPr>
+                <w:rFonts w:ascii="Cascadia Code" w:hAnsi="Cascadia Code" w:cs="Cascadia Code"/>
+              </w:rPr>
+              <w:t>[output], "in", output)</w:t>
+            </w:r>
+          </w:p>
+          <w:p>
+            <w:pPr>
+              <w:rPr>
+                <w:rFonts w:ascii="Cascadia Code" w:hAnsi="Cascadia Code" w:cs="Cascadia Code"/>
+              </w:rPr>
+            </w:pPr>
+          </w:p>
+          <w:p>
+            <w:pPr>
+              <w:rPr>
+                <w:rFonts w:ascii="Cascadia Code" w:hAnsi="Cascadia Code" w:cs="Cascadia Code"/>
+              </w:rPr>
+            </w:pPr>
+            <w:r>
+              <w:rPr>
+                <w:rFonts w:ascii="Cascadia Code" w:hAnsi="Cascadia Code" w:cs="Cascadia Code"/>
+              </w:rPr>
+              <w:t>while True:</w:t>
+            </w:r>
+          </w:p>
+          <w:p>
+            <w:pPr>
+              <w:rPr>
+                <w:rFonts w:ascii="Cascadia Code" w:hAnsi="Cascadia Code" w:cs="Cascadia Code"/>
+              </w:rPr>
+            </w:pPr>
+            <w:r>
+              <w:rPr>
+                <w:rFonts w:ascii="Cascadia Code" w:hAnsi="Cascadia Code" w:cs="Cascadia Code"/>
+              </w:rPr>
+              <w:t xml:space="preserve">    if menu()=="exit":</w:t>
+            </w:r>
+          </w:p>
+          <w:p>
+            <w:pPr>
+              <w:rPr>
+                <w:rFonts w:ascii="Cascadia Code" w:hAnsi="Cascadia Code" w:cs="Cascadia Code"/>
+              </w:rPr>
+            </w:pPr>
+            <w:r>
+              <w:rPr>
+                <w:rFonts w:ascii="Cascadia Code" w:hAnsi="Cascadia Code" w:cs="Cascadia Code"/>
+              </w:rPr>
+              <w:t xml:space="preserve">        break</w:t>
+            </w:r>
+          </w:p>
+          <w:p>
+            <w:r>
+              <w:rPr>
+                <w:rFonts w:ascii="Cascadia Code" w:hAnsi="Cascadia Code" w:cs="Cascadia Code"/>
+              </w:rPr>
+              <w:t xml:space="preserve">    </w:t>
+            </w:r>
+            <w:bookmarkStart w:id="0" w:name="_GoBack"/>
+            <w:bookmarkEnd w:id="0"/>
           </w:p>
         </w:tc>
       </w:tr>
@@ -8693,9 +10430,307 @@
               <w:t>Output:</w:t>
             </w:r>
           </w:p>
-          <w:p>
-            <w:r>
-              <w:t>Output</w:t>
+          <w:p/>
+          <w:p>
+            <w:r>
+              <w:t>b) To convert from Binary</w:t>
+            </w:r>
+          </w:p>
+          <w:p>
+            <w:r>
+              <w:t>o) To convert from Octal</w:t>
+            </w:r>
+          </w:p>
+          <w:p>
+            <w:r>
+              <w:t>d) To convert from Decimal</w:t>
+            </w:r>
+          </w:p>
+          <w:p>
+            <w:r>
+              <w:t>h) To convert from Hexadecimal</w:t>
+            </w:r>
+          </w:p>
+          <w:p>
+            <w:r>
+              <w:t>Type exit to quit.</w:t>
+            </w:r>
+          </w:p>
+          <w:p>
+            <w:r>
+              <w:t>Type letter to corresponding input base</w:t>
+            </w:r>
+          </w:p>
+          <w:p>
+            <w:r>
+              <w:t>Option: b</w:t>
+            </w:r>
+          </w:p>
+          <w:p>
+            <w:r>
+              <w:t>Binary Number: 10101</w:t>
+            </w:r>
+          </w:p>
+          <w:p/>
+          <w:p>
+            <w:r>
+              <w:t xml:space="preserve"> 10101 in base 2 is:</w:t>
+            </w:r>
+          </w:p>
+          <w:p>
+            <w:r>
+              <w:t>25 in Octal</w:t>
+            </w:r>
+          </w:p>
+          <w:p>
+            <w:r>
+              <w:t>21 in Decimal</w:t>
+            </w:r>
+          </w:p>
+          <w:p>
+            <w:r>
+              <w:t>15 in Hexadecimal</w:t>
+            </w:r>
+          </w:p>
+          <w:p/>
+          <w:p>
+            <w:r>
+              <w:t>b) To convert from Binary</w:t>
+            </w:r>
+          </w:p>
+          <w:p>
+            <w:r>
+              <w:t>o) To convert from Octal</w:t>
+            </w:r>
+          </w:p>
+          <w:p>
+            <w:r>
+              <w:t>d) To convert from Decimal</w:t>
+            </w:r>
+          </w:p>
+          <w:p>
+            <w:r>
+              <w:t>h) To convert from Hexadecimal</w:t>
+            </w:r>
+          </w:p>
+          <w:p>
+            <w:r>
+              <w:t>Type exit to quit.</w:t>
+            </w:r>
+          </w:p>
+          <w:p>
+            <w:r>
+              <w:t>Type letter to corresponding input base</w:t>
+            </w:r>
+          </w:p>
+          <w:p>
+            <w:r>
+              <w:t>Option: o</w:t>
+            </w:r>
+          </w:p>
+          <w:p>
+            <w:r>
+              <w:t>Octal Number: 17</w:t>
+            </w:r>
+          </w:p>
+          <w:p/>
+          <w:p>
+            <w:r>
+              <w:t xml:space="preserve"> 17 in base 8 is:</w:t>
+            </w:r>
+          </w:p>
+          <w:p>
+            <w:r>
+              <w:t>1111 in Binary</w:t>
+            </w:r>
+          </w:p>
+          <w:p>
+            <w:r>
+              <w:t>15 in Decimal</w:t>
+            </w:r>
+          </w:p>
+          <w:p>
+            <w:r>
+              <w:t>f in Hexadecimal</w:t>
+            </w:r>
+          </w:p>
+          <w:p/>
+          <w:p>
+            <w:r>
+              <w:t>b) To convert from Binary</w:t>
+            </w:r>
+          </w:p>
+          <w:p>
+            <w:r>
+              <w:t>o) To convert from Octal</w:t>
+            </w:r>
+          </w:p>
+          <w:p>
+            <w:r>
+              <w:t>d) To convert from Decimal</w:t>
+            </w:r>
+          </w:p>
+          <w:p>
+            <w:r>
+              <w:lastRenderedPageBreak/>
+              <w:t>h) To convert from Hexadecimal</w:t>
+            </w:r>
+          </w:p>
+          <w:p>
+            <w:r>
+              <w:t>Type exit to quit.</w:t>
+            </w:r>
+          </w:p>
+          <w:p>
+            <w:r>
+              <w:t>Type letter to corresponding input base</w:t>
+            </w:r>
+          </w:p>
+          <w:p>
+            <w:r>
+              <w:t>Option: d</w:t>
+            </w:r>
+          </w:p>
+          <w:p>
+            <w:r>
+              <w:t>Decimal Number: 10</w:t>
+            </w:r>
+          </w:p>
+          <w:p/>
+          <w:p>
+            <w:r>
+              <w:t xml:space="preserve"> 10 in base 10 is:</w:t>
+            </w:r>
+          </w:p>
+          <w:p>
+            <w:r>
+              <w:t xml:space="preserve">1010 in Binary    </w:t>
+            </w:r>
+          </w:p>
+          <w:p>
+            <w:r>
+              <w:t>12 in Octal</w:t>
+            </w:r>
+          </w:p>
+          <w:p>
+            <w:proofErr w:type="spellStart"/>
+            <w:r>
+              <w:t>a</w:t>
+            </w:r>
+            <w:proofErr w:type="spellEnd"/>
+            <w:r>
+              <w:t xml:space="preserve"> in Hexadecimal</w:t>
+            </w:r>
+          </w:p>
+          <w:p/>
+          <w:p>
+            <w:r>
+              <w:t>b) To convert from Binary</w:t>
+            </w:r>
+          </w:p>
+          <w:p>
+            <w:r>
+              <w:t>o) To convert from Octal</w:t>
+            </w:r>
+          </w:p>
+          <w:p>
+            <w:r>
+              <w:t>d) To convert from Decimal</w:t>
+            </w:r>
+          </w:p>
+          <w:p>
+            <w:r>
+              <w:t>h) To convert from Hexadecimal</w:t>
+            </w:r>
+          </w:p>
+          <w:p>
+            <w:r>
+              <w:t>Type exit to quit.</w:t>
+            </w:r>
+          </w:p>
+          <w:p>
+            <w:r>
+              <w:t>Type letter to corresponding input base</w:t>
+            </w:r>
+          </w:p>
+          <w:p>
+            <w:r>
+              <w:t>Option: h</w:t>
+            </w:r>
+          </w:p>
+          <w:p>
+            <w:r>
+              <w:t xml:space="preserve">Hexadecimal Number: </w:t>
+            </w:r>
+            <w:proofErr w:type="spellStart"/>
+            <w:r>
+              <w:t>af</w:t>
+            </w:r>
+            <w:proofErr w:type="spellEnd"/>
+          </w:p>
+          <w:p/>
+          <w:p>
+            <w:r>
+              <w:t xml:space="preserve"> </w:t>
+            </w:r>
+            <w:proofErr w:type="spellStart"/>
+            <w:r>
+              <w:t>af</w:t>
+            </w:r>
+            <w:proofErr w:type="spellEnd"/>
+            <w:r>
+              <w:t xml:space="preserve"> in base 16 is:</w:t>
+            </w:r>
+          </w:p>
+          <w:p>
+            <w:r>
+              <w:t>10101111 in Binary</w:t>
+            </w:r>
+          </w:p>
+          <w:p>
+            <w:r>
+              <w:t>257 in Octal</w:t>
+            </w:r>
+          </w:p>
+          <w:p>
+            <w:r>
+              <w:t>175 in Decimal</w:t>
+            </w:r>
+          </w:p>
+          <w:p/>
+          <w:p>
+            <w:r>
+              <w:t>b) To convert from Binary</w:t>
+            </w:r>
+          </w:p>
+          <w:p>
+            <w:r>
+              <w:t>o) To convert from Octal</w:t>
+            </w:r>
+          </w:p>
+          <w:p>
+            <w:r>
+              <w:t>d) To convert from Decimal</w:t>
+            </w:r>
+          </w:p>
+          <w:p>
+            <w:r>
+              <w:t>h) To convert from Hexadecimal</w:t>
+            </w:r>
+          </w:p>
+          <w:p>
+            <w:r>
+              <w:t>Type exit to quit.</w:t>
+            </w:r>
+          </w:p>
+          <w:p>
+            <w:r>
+              <w:t>Type letter to corresponding input base</w:t>
+            </w:r>
+          </w:p>
+          <w:p>
+            <w:r>
+              <w:t>Option: exit</w:t>
             </w:r>
           </w:p>
         </w:tc>
@@ -8978,7 +11013,7 @@
         <w:sz w:val="26"/>
         <w:szCs w:val="26"/>
       </w:rPr>
-      <w:t>11</w:t>
+      <w:t>12</w:t>
     </w:r>
     <w:r>
       <w:rPr>
@@ -10173,7 +12208,7 @@
 </file>
 
 <file path=customXml/itemProps1.xml><?xml version="1.0" encoding="utf-8"?>
-<ds:datastoreItem xmlns:ds="http://schemas.openxmlformats.org/officeDocument/2006/customXml" ds:itemID="{7BBA7C20-7CDC-4388-92CE-E1F2AFBA6D6C}">
+<ds:datastoreItem xmlns:ds="http://schemas.openxmlformats.org/officeDocument/2006/customXml" ds:itemID="{F05F381E-A506-4BAB-B66C-046A64F0850C}">
   <ds:schemaRefs>
     <ds:schemaRef ds:uri="http://schemas.openxmlformats.org/officeDocument/2006/bibliography"/>
   </ds:schemaRefs>
